--- a/CA系统应用实验.docx
+++ b/CA系统应用实验.docx
@@ -1387,27 +1387,23 @@
       <w:pPr>
         <w:widowControl/>
         <w:spacing w:before="100" w:beforeAutospacing="1" w:after="100" w:afterAutospacing="1"/>
-        <w:jc w:val="left"/>
-        <w:rPr>
-          <w:rFonts w:ascii="宋体" w:eastAsia="宋体" w:hAnsi="宋体" w:cs="宋体"/>
-          <w:kern w:val="0"/>
-          <w:sz w:val="24"/>
-          <w:szCs w:val="24"/>
-        </w:rPr>
-      </w:pPr>
-      <w:r>
-        <w:rPr>
-          <w:rFonts w:ascii="宋体" w:eastAsia="宋体" w:hAnsi="宋体" w:cs="宋体"/>
+        <w:jc w:val="center"/>
+        <w:rPr>
+          <w:rFonts w:ascii="宋体" w:eastAsia="宋体" w:hAnsi="宋体" w:cs="宋体"/>
+          <w:kern w:val="0"/>
+          <w:sz w:val="24"/>
+          <w:szCs w:val="24"/>
+        </w:rPr>
+      </w:pPr>
+      <w:r>
+        <w:rPr>
           <w:noProof/>
-          <w:kern w:val="0"/>
-          <w:sz w:val="24"/>
-          <w:szCs w:val="24"/>
         </w:rPr>
         <w:drawing>
-          <wp:inline distT="0" distB="0" distL="0" distR="0">
-            <wp:extent cx="4467225" cy="2381250"/>
-            <wp:effectExtent l="0" t="0" r="9525" b="0"/>
-            <wp:docPr id="167" name="图片 167" descr="http://219.218.22.245:8082/virexp/userfiles/image/CNSL/n11n3.jpg"/>
+          <wp:inline distT="0" distB="0" distL="0" distR="0" wp14:anchorId="77BBBAAA" wp14:editId="7ABFEA5D">
+            <wp:extent cx="4533333" cy="2847619"/>
+            <wp:effectExtent l="0" t="0" r="635" b="0"/>
+            <wp:docPr id="1" name="图片 1"/>
             <wp:cNvGraphicFramePr>
               <a:graphicFrameLocks xmlns:a="http://schemas.openxmlformats.org/drawingml/2006/main" noChangeAspect="1"/>
             </wp:cNvGraphicFramePr>
@@ -1415,36 +1411,23 @@
               <a:graphicData uri="http://schemas.openxmlformats.org/drawingml/2006/picture">
                 <pic:pic xmlns:pic="http://schemas.openxmlformats.org/drawingml/2006/picture">
                   <pic:nvPicPr>
-                    <pic:cNvPr id="0" name="Picture 403" descr="http://219.218.22.245:8082/virexp/userfiles/image/CNSL/n11n3.jpg"/>
-                    <pic:cNvPicPr>
-                      <a:picLocks noChangeAspect="1" noChangeArrowheads="1"/>
-                    </pic:cNvPicPr>
+                    <pic:cNvPr id="1" name=""/>
+                    <pic:cNvPicPr/>
                   </pic:nvPicPr>
                   <pic:blipFill>
-                    <a:blip r:embed="rId9">
-                      <a:extLst>
-                        <a:ext uri="{28A0092B-C50C-407E-A947-70E740481C1C}">
-                          <a14:useLocalDpi xmlns:a14="http://schemas.microsoft.com/office/drawing/2010/main" val="0"/>
-                        </a:ext>
-                      </a:extLst>
-                    </a:blip>
-                    <a:srcRect/>
+                    <a:blip r:embed="rId9"/>
                     <a:stretch>
                       <a:fillRect/>
                     </a:stretch>
                   </pic:blipFill>
-                  <pic:spPr bwMode="auto">
+                  <pic:spPr>
                     <a:xfrm>
                       <a:off x="0" y="0"/>
-                      <a:ext cx="4467225" cy="2381250"/>
+                      <a:ext cx="4533333" cy="2847619"/>
                     </a:xfrm>
                     <a:prstGeom prst="rect">
                       <a:avLst/>
                     </a:prstGeom>
-                    <a:noFill/>
-                    <a:ln>
-                      <a:noFill/>
-                    </a:ln>
                   </pic:spPr>
                 </pic:pic>
               </a:graphicData>
@@ -1457,22 +1440,22 @@
       <w:pPr>
         <w:widowControl/>
         <w:spacing w:before="100" w:beforeAutospacing="1" w:after="100" w:afterAutospacing="1"/>
-        <w:jc w:val="left"/>
-        <w:rPr>
-          <w:rFonts w:ascii="宋体" w:eastAsia="宋体" w:hAnsi="宋体" w:cs="宋体"/>
-          <w:kern w:val="0"/>
-          <w:sz w:val="24"/>
-          <w:szCs w:val="24"/>
-        </w:rPr>
-      </w:pPr>
-      <w:r>
-        <w:rPr>
-          <w:rFonts w:ascii="宋体" w:eastAsia="宋体" w:hAnsi="宋体" w:cs="宋体"/>
-          <w:kern w:val="0"/>
-          <w:sz w:val="24"/>
-          <w:szCs w:val="24"/>
-        </w:rPr>
-        <w:t>                    图12-3 实验拓扑图</w:t>
+        <w:jc w:val="center"/>
+        <w:rPr>
+          <w:rFonts w:ascii="宋体" w:eastAsia="宋体" w:hAnsi="宋体" w:cs="宋体"/>
+          <w:kern w:val="0"/>
+          <w:sz w:val="24"/>
+          <w:szCs w:val="24"/>
+        </w:rPr>
+      </w:pPr>
+      <w:r>
+        <w:rPr>
+          <w:rFonts w:ascii="宋体" w:eastAsia="宋体" w:hAnsi="宋体" w:cs="宋体"/>
+          <w:kern w:val="0"/>
+          <w:sz w:val="24"/>
+          <w:szCs w:val="24"/>
+        </w:rPr>
+        <w:t>图12-3 实验拓扑图</w:t>
       </w:r>
     </w:p>
     <w:p>
@@ -1987,6 +1970,7 @@
           <w:sz w:val="24"/>
           <w:szCs w:val="24"/>
         </w:rPr>
+        <w:lastRenderedPageBreak/>
         <w:t>vlan 1</w:t>
       </w:r>
     </w:p>
@@ -2010,7 +1994,6 @@
           <w:sz w:val="24"/>
           <w:szCs w:val="24"/>
         </w:rPr>
-        <w:lastRenderedPageBreak/>
         <w:t>exit</w:t>
       </w:r>
     </w:p>
@@ -2312,28 +2295,24 @@
       <w:pPr>
         <w:widowControl/>
         <w:spacing w:before="100" w:beforeAutospacing="1" w:after="100" w:afterAutospacing="1"/>
-        <w:jc w:val="left"/>
-        <w:rPr>
-          <w:rFonts w:ascii="宋体" w:eastAsia="宋体" w:hAnsi="宋体" w:cs="宋体"/>
-          <w:kern w:val="0"/>
-          <w:sz w:val="24"/>
-          <w:szCs w:val="24"/>
-        </w:rPr>
-      </w:pPr>
-      <w:r>
-        <w:rPr>
-          <w:rFonts w:ascii="宋体" w:eastAsia="宋体" w:hAnsi="宋体" w:cs="宋体"/>
+        <w:jc w:val="center"/>
+        <w:rPr>
+          <w:rFonts w:ascii="宋体" w:eastAsia="宋体" w:hAnsi="宋体" w:cs="宋体"/>
+          <w:kern w:val="0"/>
+          <w:sz w:val="24"/>
+          <w:szCs w:val="24"/>
+        </w:rPr>
+      </w:pPr>
+      <w:r>
+        <w:rPr>
           <w:noProof/>
-          <w:kern w:val="0"/>
-          <w:sz w:val="24"/>
-          <w:szCs w:val="24"/>
         </w:rPr>
         <w:lastRenderedPageBreak/>
         <w:drawing>
-          <wp:inline distT="0" distB="0" distL="0" distR="0">
-            <wp:extent cx="5305425" cy="3590925"/>
-            <wp:effectExtent l="0" t="0" r="9525" b="9525"/>
-            <wp:docPr id="166" name="图片 166" descr="http://219.218.22.245:8082/virexp/userfiles/image/CNSL/n11n4.jpg"/>
+          <wp:inline distT="0" distB="0" distL="0" distR="0" wp14:anchorId="60F13084" wp14:editId="4D51CA8E">
+            <wp:extent cx="5274310" cy="4123690"/>
+            <wp:effectExtent l="0" t="0" r="2540" b="0"/>
+            <wp:docPr id="170" name="图片 170"/>
             <wp:cNvGraphicFramePr>
               <a:graphicFrameLocks xmlns:a="http://schemas.openxmlformats.org/drawingml/2006/main" noChangeAspect="1"/>
             </wp:cNvGraphicFramePr>
@@ -2341,36 +2320,23 @@
               <a:graphicData uri="http://schemas.openxmlformats.org/drawingml/2006/picture">
                 <pic:pic xmlns:pic="http://schemas.openxmlformats.org/drawingml/2006/picture">
                   <pic:nvPicPr>
-                    <pic:cNvPr id="0" name="Picture 404" descr="http://219.218.22.245:8082/virexp/userfiles/image/CNSL/n11n4.jpg"/>
-                    <pic:cNvPicPr>
-                      <a:picLocks noChangeAspect="1" noChangeArrowheads="1"/>
-                    </pic:cNvPicPr>
+                    <pic:cNvPr id="1" name=""/>
+                    <pic:cNvPicPr/>
                   </pic:nvPicPr>
                   <pic:blipFill>
-                    <a:blip r:embed="rId10">
-                      <a:extLst>
-                        <a:ext uri="{28A0092B-C50C-407E-A947-70E740481C1C}">
-                          <a14:useLocalDpi xmlns:a14="http://schemas.microsoft.com/office/drawing/2010/main" val="0"/>
-                        </a:ext>
-                      </a:extLst>
-                    </a:blip>
-                    <a:srcRect/>
+                    <a:blip r:embed="rId10"/>
                     <a:stretch>
                       <a:fillRect/>
                     </a:stretch>
                   </pic:blipFill>
-                  <pic:spPr bwMode="auto">
+                  <pic:spPr>
                     <a:xfrm>
                       <a:off x="0" y="0"/>
-                      <a:ext cx="5305425" cy="3590925"/>
+                      <a:ext cx="5274310" cy="4123690"/>
                     </a:xfrm>
                     <a:prstGeom prst="rect">
                       <a:avLst/>
                     </a:prstGeom>
-                    <a:noFill/>
-                    <a:ln>
-                      <a:noFill/>
-                    </a:ln>
                   </pic:spPr>
                 </pic:pic>
               </a:graphicData>
@@ -2383,22 +2349,22 @@
       <w:pPr>
         <w:widowControl/>
         <w:spacing w:before="100" w:beforeAutospacing="1" w:after="100" w:afterAutospacing="1"/>
-        <w:jc w:val="left"/>
-        <w:rPr>
-          <w:rFonts w:ascii="宋体" w:eastAsia="宋体" w:hAnsi="宋体" w:cs="宋体"/>
-          <w:kern w:val="0"/>
-          <w:sz w:val="24"/>
-          <w:szCs w:val="24"/>
-        </w:rPr>
-      </w:pPr>
-      <w:r>
-        <w:rPr>
-          <w:rFonts w:ascii="宋体" w:eastAsia="宋体" w:hAnsi="宋体" w:cs="宋体"/>
-          <w:kern w:val="0"/>
-          <w:sz w:val="24"/>
-          <w:szCs w:val="24"/>
-        </w:rPr>
-        <w:t>                 图12-4 安装Windows证书服务</w:t>
+        <w:jc w:val="center"/>
+        <w:rPr>
+          <w:rFonts w:ascii="宋体" w:eastAsia="宋体" w:hAnsi="宋体" w:cs="宋体"/>
+          <w:kern w:val="0"/>
+          <w:sz w:val="24"/>
+          <w:szCs w:val="24"/>
+        </w:rPr>
+      </w:pPr>
+      <w:r>
+        <w:rPr>
+          <w:rFonts w:ascii="宋体" w:eastAsia="宋体" w:hAnsi="宋体" w:cs="宋体"/>
+          <w:kern w:val="0"/>
+          <w:sz w:val="24"/>
+          <w:szCs w:val="24"/>
+        </w:rPr>
+        <w:t>图12-4 安装Windows证书服务</w:t>
       </w:r>
     </w:p>
     <w:p>
@@ -2427,28 +2393,24 @@
       <w:pPr>
         <w:widowControl/>
         <w:spacing w:before="100" w:beforeAutospacing="1" w:after="100" w:afterAutospacing="1"/>
-        <w:jc w:val="left"/>
-        <w:rPr>
-          <w:rFonts w:ascii="宋体" w:eastAsia="宋体" w:hAnsi="宋体" w:cs="宋体"/>
-          <w:kern w:val="0"/>
-          <w:sz w:val="24"/>
-          <w:szCs w:val="24"/>
-        </w:rPr>
-      </w:pPr>
-      <w:r>
-        <w:rPr>
-          <w:rFonts w:ascii="宋体" w:eastAsia="宋体" w:hAnsi="宋体" w:cs="宋体"/>
+        <w:jc w:val="center"/>
+        <w:rPr>
+          <w:rFonts w:ascii="宋体" w:eastAsia="宋体" w:hAnsi="宋体" w:cs="宋体"/>
+          <w:kern w:val="0"/>
+          <w:sz w:val="24"/>
+          <w:szCs w:val="24"/>
+        </w:rPr>
+      </w:pPr>
+      <w:r>
+        <w:rPr>
           <w:noProof/>
-          <w:kern w:val="0"/>
-          <w:sz w:val="24"/>
-          <w:szCs w:val="24"/>
         </w:rPr>
         <w:lastRenderedPageBreak/>
         <w:drawing>
-          <wp:inline distT="0" distB="0" distL="0" distR="0">
-            <wp:extent cx="5133975" cy="3962400"/>
-            <wp:effectExtent l="0" t="0" r="9525" b="0"/>
-            <wp:docPr id="165" name="图片 165" descr="http://219.218.22.245:8082/virexp/userfiles/image/CNSL/n11n5.jpg"/>
+          <wp:inline distT="0" distB="0" distL="0" distR="0" wp14:anchorId="45C74D4B" wp14:editId="1ED85D44">
+            <wp:extent cx="5274310" cy="4123690"/>
+            <wp:effectExtent l="0" t="0" r="2540" b="0"/>
+            <wp:docPr id="172" name="图片 172"/>
             <wp:cNvGraphicFramePr>
               <a:graphicFrameLocks xmlns:a="http://schemas.openxmlformats.org/drawingml/2006/main" noChangeAspect="1"/>
             </wp:cNvGraphicFramePr>
@@ -2456,36 +2418,23 @@
               <a:graphicData uri="http://schemas.openxmlformats.org/drawingml/2006/picture">
                 <pic:pic xmlns:pic="http://schemas.openxmlformats.org/drawingml/2006/picture">
                   <pic:nvPicPr>
-                    <pic:cNvPr id="0" name="Picture 405" descr="http://219.218.22.245:8082/virexp/userfiles/image/CNSL/n11n5.jpg"/>
-                    <pic:cNvPicPr>
-                      <a:picLocks noChangeAspect="1" noChangeArrowheads="1"/>
-                    </pic:cNvPicPr>
+                    <pic:cNvPr id="1" name=""/>
+                    <pic:cNvPicPr/>
                   </pic:nvPicPr>
                   <pic:blipFill>
-                    <a:blip r:embed="rId11">
-                      <a:extLst>
-                        <a:ext uri="{28A0092B-C50C-407E-A947-70E740481C1C}">
-                          <a14:useLocalDpi xmlns:a14="http://schemas.microsoft.com/office/drawing/2010/main" val="0"/>
-                        </a:ext>
-                      </a:extLst>
-                    </a:blip>
-                    <a:srcRect/>
+                    <a:blip r:embed="rId11"/>
                     <a:stretch>
                       <a:fillRect/>
                     </a:stretch>
                   </pic:blipFill>
-                  <pic:spPr bwMode="auto">
+                  <pic:spPr>
                     <a:xfrm>
                       <a:off x="0" y="0"/>
-                      <a:ext cx="5133975" cy="3962400"/>
+                      <a:ext cx="5274310" cy="4123690"/>
                     </a:xfrm>
                     <a:prstGeom prst="rect">
                       <a:avLst/>
                     </a:prstGeom>
-                    <a:noFill/>
-                    <a:ln>
-                      <a:noFill/>
-                    </a:ln>
                   </pic:spPr>
                 </pic:pic>
               </a:graphicData>
@@ -2498,94 +2447,68 @@
       <w:pPr>
         <w:widowControl/>
         <w:spacing w:before="100" w:beforeAutospacing="1" w:after="100" w:afterAutospacing="1"/>
-        <w:jc w:val="left"/>
-        <w:rPr>
-          <w:rFonts w:ascii="宋体" w:eastAsia="宋体" w:hAnsi="宋体" w:cs="宋体"/>
-          <w:kern w:val="0"/>
-          <w:sz w:val="24"/>
-          <w:szCs w:val="24"/>
-        </w:rPr>
-      </w:pPr>
-      <w:r>
-        <w:rPr>
-          <w:rFonts w:ascii="宋体" w:eastAsia="宋体" w:hAnsi="宋体" w:cs="宋体"/>
-          <w:kern w:val="0"/>
-          <w:sz w:val="24"/>
-          <w:szCs w:val="24"/>
-        </w:rPr>
-        <w:t>                   图12-6 独立根CA安装</w:t>
-      </w:r>
-    </w:p>
-    <w:p>
-      <w:pPr>
-        <w:widowControl/>
-        <w:spacing w:before="100" w:beforeAutospacing="1" w:after="100" w:afterAutospacing="1"/>
-        <w:jc w:val="left"/>
-        <w:rPr>
-          <w:rFonts w:ascii="宋体" w:eastAsia="宋体" w:hAnsi="宋体" w:cs="宋体"/>
-          <w:kern w:val="0"/>
-          <w:sz w:val="24"/>
-          <w:szCs w:val="24"/>
-        </w:rPr>
-      </w:pPr>
-      <w:r>
-        <w:rPr>
-          <w:rFonts w:ascii="宋体" w:eastAsia="宋体" w:hAnsi="宋体" w:cs="宋体"/>
-          <w:kern w:val="0"/>
-          <w:sz w:val="24"/>
-          <w:szCs w:val="24"/>
-        </w:rPr>
-        <w:t>   按要求依次填入CA的名称、单位、部门、城市、电子邮件、描述、有效期限，单击“下</w:t>
-      </w:r>
-    </w:p>
-    <w:p>
-      <w:pPr>
-        <w:widowControl/>
-        <w:spacing w:before="100" w:beforeAutospacing="1" w:after="100" w:afterAutospacing="1"/>
-        <w:jc w:val="left"/>
-        <w:rPr>
-          <w:rFonts w:ascii="宋体" w:eastAsia="宋体" w:hAnsi="宋体" w:cs="宋体"/>
-          <w:kern w:val="0"/>
-          <w:sz w:val="24"/>
-          <w:szCs w:val="24"/>
-        </w:rPr>
-      </w:pPr>
-      <w:r>
-        <w:rPr>
-          <w:rFonts w:ascii="宋体" w:eastAsia="宋体" w:hAnsi="宋体" w:cs="宋体"/>
-          <w:kern w:val="0"/>
-          <w:sz w:val="24"/>
-          <w:szCs w:val="24"/>
-        </w:rPr>
-        <w:t>一步”按钮，如图12-7所示。</w:t>
-      </w:r>
-    </w:p>
-    <w:p>
-      <w:pPr>
-        <w:widowControl/>
-        <w:spacing w:before="100" w:beforeAutospacing="1" w:after="100" w:afterAutospacing="1"/>
-        <w:jc w:val="left"/>
-        <w:rPr>
-          <w:rFonts w:ascii="宋体" w:eastAsia="宋体" w:hAnsi="宋体" w:cs="宋体"/>
-          <w:kern w:val="0"/>
-          <w:sz w:val="24"/>
-          <w:szCs w:val="24"/>
-        </w:rPr>
-      </w:pPr>
-      <w:r>
-        <w:rPr>
-          <w:rFonts w:ascii="宋体" w:eastAsia="宋体" w:hAnsi="宋体" w:cs="宋体"/>
+        <w:jc w:val="center"/>
+        <w:rPr>
+          <w:rFonts w:ascii="宋体" w:eastAsia="宋体" w:hAnsi="宋体" w:cs="宋体"/>
+          <w:kern w:val="0"/>
+          <w:sz w:val="24"/>
+          <w:szCs w:val="24"/>
+        </w:rPr>
+      </w:pPr>
+      <w:r>
+        <w:rPr>
+          <w:rFonts w:ascii="宋体" w:eastAsia="宋体" w:hAnsi="宋体" w:cs="宋体"/>
+          <w:kern w:val="0"/>
+          <w:sz w:val="24"/>
+          <w:szCs w:val="24"/>
+        </w:rPr>
+        <w:t>图12-6 独立根CA安装</w:t>
+      </w:r>
+    </w:p>
+    <w:p>
+      <w:pPr>
+        <w:widowControl/>
+        <w:spacing w:before="100" w:beforeAutospacing="1" w:after="100" w:afterAutospacing="1"/>
+        <w:jc w:val="left"/>
+        <w:rPr>
+          <w:rFonts w:ascii="宋体" w:eastAsia="宋体" w:hAnsi="宋体" w:cs="宋体"/>
+          <w:kern w:val="0"/>
+          <w:sz w:val="24"/>
+          <w:szCs w:val="24"/>
+        </w:rPr>
+      </w:pPr>
+      <w:r>
+        <w:rPr>
+          <w:rFonts w:ascii="宋体" w:eastAsia="宋体" w:hAnsi="宋体" w:cs="宋体"/>
+          <w:kern w:val="0"/>
+          <w:sz w:val="24"/>
+          <w:szCs w:val="24"/>
+        </w:rPr>
+        <w:t>   按要求依次填入CA的名称、单位、部门、城市、电子邮件、描述、有效期限，单击“下一步”按钮，如图12-7所示。</w:t>
+      </w:r>
+    </w:p>
+    <w:p>
+      <w:pPr>
+        <w:widowControl/>
+        <w:spacing w:before="100" w:beforeAutospacing="1" w:after="100" w:afterAutospacing="1"/>
+        <w:jc w:val="center"/>
+        <w:rPr>
+          <w:rFonts w:ascii="宋体" w:eastAsia="宋体" w:hAnsi="宋体" w:cs="宋体"/>
+          <w:kern w:val="0"/>
+          <w:sz w:val="24"/>
+          <w:szCs w:val="24"/>
+        </w:rPr>
+      </w:pPr>
+      <w:r>
+        <w:rPr>
           <w:noProof/>
-          <w:kern w:val="0"/>
-          <w:sz w:val="24"/>
-          <w:szCs w:val="24"/>
         </w:rPr>
         <w:lastRenderedPageBreak/>
         <w:drawing>
-          <wp:inline distT="0" distB="0" distL="0" distR="0">
-            <wp:extent cx="5105400" cy="3629025"/>
-            <wp:effectExtent l="0" t="0" r="0" b="9525"/>
-            <wp:docPr id="164" name="图片 164" descr="http://219.218.22.245:8082/virexp/userfiles/image/CNSL/n11n6.jpg"/>
+          <wp:inline distT="0" distB="0" distL="0" distR="0" wp14:anchorId="4F90938B" wp14:editId="05A5C7B6">
+            <wp:extent cx="5274310" cy="4123690"/>
+            <wp:effectExtent l="0" t="0" r="2540" b="0"/>
+            <wp:docPr id="173" name="图片 173"/>
             <wp:cNvGraphicFramePr>
               <a:graphicFrameLocks xmlns:a="http://schemas.openxmlformats.org/drawingml/2006/main" noChangeAspect="1"/>
             </wp:cNvGraphicFramePr>
@@ -2593,36 +2516,23 @@
               <a:graphicData uri="http://schemas.openxmlformats.org/drawingml/2006/picture">
                 <pic:pic xmlns:pic="http://schemas.openxmlformats.org/drawingml/2006/picture">
                   <pic:nvPicPr>
-                    <pic:cNvPr id="0" name="Picture 406" descr="http://219.218.22.245:8082/virexp/userfiles/image/CNSL/n11n6.jpg"/>
-                    <pic:cNvPicPr>
-                      <a:picLocks noChangeAspect="1" noChangeArrowheads="1"/>
-                    </pic:cNvPicPr>
+                    <pic:cNvPr id="1" name=""/>
+                    <pic:cNvPicPr/>
                   </pic:nvPicPr>
                   <pic:blipFill>
-                    <a:blip r:embed="rId12">
-                      <a:extLst>
-                        <a:ext uri="{28A0092B-C50C-407E-A947-70E740481C1C}">
-                          <a14:useLocalDpi xmlns:a14="http://schemas.microsoft.com/office/drawing/2010/main" val="0"/>
-                        </a:ext>
-                      </a:extLst>
-                    </a:blip>
-                    <a:srcRect/>
+                    <a:blip r:embed="rId12"/>
                     <a:stretch>
                       <a:fillRect/>
                     </a:stretch>
                   </pic:blipFill>
-                  <pic:spPr bwMode="auto">
+                  <pic:spPr>
                     <a:xfrm>
                       <a:off x="0" y="0"/>
-                      <a:ext cx="5105400" cy="3629025"/>
+                      <a:ext cx="5274310" cy="4123690"/>
                     </a:xfrm>
                     <a:prstGeom prst="rect">
                       <a:avLst/>
                     </a:prstGeom>
-                    <a:noFill/>
-                    <a:ln>
-                      <a:noFill/>
-                    </a:ln>
                   </pic:spPr>
                 </pic:pic>
               </a:graphicData>
@@ -2635,22 +2545,22 @@
       <w:pPr>
         <w:widowControl/>
         <w:spacing w:before="100" w:beforeAutospacing="1" w:after="100" w:afterAutospacing="1"/>
-        <w:jc w:val="left"/>
-        <w:rPr>
-          <w:rFonts w:ascii="宋体" w:eastAsia="宋体" w:hAnsi="宋体" w:cs="宋体"/>
-          <w:kern w:val="0"/>
-          <w:sz w:val="24"/>
-          <w:szCs w:val="24"/>
-        </w:rPr>
-      </w:pPr>
-      <w:r>
-        <w:rPr>
-          <w:rFonts w:ascii="宋体" w:eastAsia="宋体" w:hAnsi="宋体" w:cs="宋体"/>
-          <w:kern w:val="0"/>
-          <w:sz w:val="24"/>
-          <w:szCs w:val="24"/>
-        </w:rPr>
-        <w:t>                    图12-7 证书服务安装</w:t>
+        <w:jc w:val="center"/>
+        <w:rPr>
+          <w:rFonts w:ascii="宋体" w:eastAsia="宋体" w:hAnsi="宋体" w:cs="宋体"/>
+          <w:kern w:val="0"/>
+          <w:sz w:val="24"/>
+          <w:szCs w:val="24"/>
+        </w:rPr>
+      </w:pPr>
+      <w:r>
+        <w:rPr>
+          <w:rFonts w:ascii="宋体" w:eastAsia="宋体" w:hAnsi="宋体" w:cs="宋体"/>
+          <w:kern w:val="0"/>
+          <w:sz w:val="24"/>
+          <w:szCs w:val="24"/>
+        </w:rPr>
+        <w:t>图12-7 证书服务安装</w:t>
       </w:r>
     </w:p>
     <w:p>
@@ -2679,27 +2589,24 @@
       <w:pPr>
         <w:widowControl/>
         <w:spacing w:before="100" w:beforeAutospacing="1" w:after="100" w:afterAutospacing="1"/>
-        <w:jc w:val="left"/>
-        <w:rPr>
-          <w:rFonts w:ascii="宋体" w:eastAsia="宋体" w:hAnsi="宋体" w:cs="宋体"/>
-          <w:kern w:val="0"/>
-          <w:sz w:val="24"/>
-          <w:szCs w:val="24"/>
-        </w:rPr>
-      </w:pPr>
-      <w:r>
-        <w:rPr>
-          <w:rFonts w:ascii="宋体" w:eastAsia="宋体" w:hAnsi="宋体" w:cs="宋体"/>
+        <w:jc w:val="center"/>
+        <w:rPr>
+          <w:rFonts w:ascii="宋体" w:eastAsia="宋体" w:hAnsi="宋体" w:cs="宋体"/>
+          <w:kern w:val="0"/>
+          <w:sz w:val="24"/>
+          <w:szCs w:val="24"/>
+        </w:rPr>
+      </w:pPr>
+      <w:r>
+        <w:rPr>
           <w:noProof/>
-          <w:kern w:val="0"/>
-          <w:sz w:val="24"/>
-          <w:szCs w:val="24"/>
-        </w:rPr>
+        </w:rPr>
+        <w:lastRenderedPageBreak/>
         <w:drawing>
-          <wp:inline distT="0" distB="0" distL="0" distR="0">
-            <wp:extent cx="5257800" cy="4019550"/>
-            <wp:effectExtent l="0" t="0" r="0" b="0"/>
-            <wp:docPr id="163" name="图片 163" descr="http://219.218.22.245:8082/virexp/userfiles/image/CNSL/n11n7.jpg"/>
+          <wp:inline distT="0" distB="0" distL="0" distR="0" wp14:anchorId="3EC823A4" wp14:editId="1F392D45">
+            <wp:extent cx="5274310" cy="4123690"/>
+            <wp:effectExtent l="0" t="0" r="2540" b="0"/>
+            <wp:docPr id="174" name="图片 174"/>
             <wp:cNvGraphicFramePr>
               <a:graphicFrameLocks xmlns:a="http://schemas.openxmlformats.org/drawingml/2006/main" noChangeAspect="1"/>
             </wp:cNvGraphicFramePr>
@@ -2707,36 +2614,23 @@
               <a:graphicData uri="http://schemas.openxmlformats.org/drawingml/2006/picture">
                 <pic:pic xmlns:pic="http://schemas.openxmlformats.org/drawingml/2006/picture">
                   <pic:nvPicPr>
-                    <pic:cNvPr id="0" name="Picture 407" descr="http://219.218.22.245:8082/virexp/userfiles/image/CNSL/n11n7.jpg"/>
-                    <pic:cNvPicPr>
-                      <a:picLocks noChangeAspect="1" noChangeArrowheads="1"/>
-                    </pic:cNvPicPr>
+                    <pic:cNvPr id="1" name=""/>
+                    <pic:cNvPicPr/>
                   </pic:nvPicPr>
                   <pic:blipFill>
-                    <a:blip r:embed="rId13">
-                      <a:extLst>
-                        <a:ext uri="{28A0092B-C50C-407E-A947-70E740481C1C}">
-                          <a14:useLocalDpi xmlns:a14="http://schemas.microsoft.com/office/drawing/2010/main" val="0"/>
-                        </a:ext>
-                      </a:extLst>
-                    </a:blip>
-                    <a:srcRect/>
+                    <a:blip r:embed="rId13"/>
                     <a:stretch>
                       <a:fillRect/>
                     </a:stretch>
                   </pic:blipFill>
-                  <pic:spPr bwMode="auto">
+                  <pic:spPr>
                     <a:xfrm>
                       <a:off x="0" y="0"/>
-                      <a:ext cx="5257800" cy="4019550"/>
+                      <a:ext cx="5274310" cy="4123690"/>
                     </a:xfrm>
                     <a:prstGeom prst="rect">
                       <a:avLst/>
                     </a:prstGeom>
-                    <a:noFill/>
-                    <a:ln>
-                      <a:noFill/>
-                    </a:ln>
                   </pic:spPr>
                 </pic:pic>
               </a:graphicData>
@@ -2749,72 +2643,68 @@
       <w:pPr>
         <w:widowControl/>
         <w:spacing w:before="100" w:beforeAutospacing="1" w:after="100" w:afterAutospacing="1"/>
-        <w:jc w:val="left"/>
-        <w:rPr>
-          <w:rFonts w:ascii="宋体" w:eastAsia="宋体" w:hAnsi="宋体" w:cs="宋体"/>
-          <w:kern w:val="0"/>
-          <w:sz w:val="24"/>
-          <w:szCs w:val="24"/>
-        </w:rPr>
-      </w:pPr>
-      <w:r>
-        <w:rPr>
-          <w:rFonts w:ascii="宋体" w:eastAsia="宋体" w:hAnsi="宋体" w:cs="宋体"/>
-          <w:kern w:val="0"/>
-          <w:sz w:val="24"/>
-          <w:szCs w:val="24"/>
+        <w:jc w:val="center"/>
+        <w:rPr>
+          <w:rFonts w:ascii="宋体" w:eastAsia="宋体" w:hAnsi="宋体" w:cs="宋体"/>
+          <w:kern w:val="0"/>
+          <w:sz w:val="24"/>
+          <w:szCs w:val="24"/>
+        </w:rPr>
+      </w:pPr>
+      <w:r>
+        <w:rPr>
+          <w:rFonts w:ascii="宋体" w:eastAsia="宋体" w:hAnsi="宋体" w:cs="宋体"/>
+          <w:kern w:val="0"/>
+          <w:sz w:val="24"/>
+          <w:szCs w:val="24"/>
+        </w:rPr>
+        <w:t>图12-8 “证书服务安装”的证书数据库位置选择</w:t>
+      </w:r>
+    </w:p>
+    <w:p>
+      <w:pPr>
+        <w:widowControl/>
+        <w:spacing w:before="100" w:beforeAutospacing="1" w:after="100" w:afterAutospacing="1"/>
+        <w:jc w:val="left"/>
+        <w:rPr>
+          <w:rFonts w:ascii="宋体" w:eastAsia="宋体" w:hAnsi="宋体" w:cs="宋体"/>
+          <w:kern w:val="0"/>
+          <w:sz w:val="24"/>
+          <w:szCs w:val="24"/>
+        </w:rPr>
+      </w:pPr>
+      <w:r>
+        <w:rPr>
+          <w:rFonts w:ascii="宋体" w:eastAsia="宋体" w:hAnsi="宋体" w:cs="宋体"/>
+          <w:kern w:val="0"/>
+          <w:sz w:val="24"/>
+          <w:szCs w:val="24"/>
+        </w:rPr>
+        <w:t>点击“下一步”，出现下图提示框，点击“确定”；出现进度条视图，配置完成后，点击“完成”。</w:t>
+      </w:r>
+    </w:p>
+    <w:p>
+      <w:pPr>
+        <w:widowControl/>
+        <w:spacing w:before="100" w:beforeAutospacing="1" w:after="100" w:afterAutospacing="1"/>
+        <w:jc w:val="center"/>
+        <w:rPr>
+          <w:rFonts w:ascii="宋体" w:eastAsia="宋体" w:hAnsi="宋体" w:cs="宋体" w:hint="eastAsia"/>
+          <w:kern w:val="0"/>
+          <w:sz w:val="24"/>
+          <w:szCs w:val="24"/>
+        </w:rPr>
+      </w:pPr>
+      <w:r>
+        <w:rPr>
+          <w:noProof/>
         </w:rPr>
         <w:lastRenderedPageBreak/>
-        <w:t>            图12-8 “证书服务安装”的证书数据库位置选择</w:t>
-      </w:r>
-    </w:p>
-    <w:p>
-      <w:pPr>
-        <w:widowControl/>
-        <w:spacing w:before="100" w:beforeAutospacing="1" w:after="100" w:afterAutospacing="1"/>
-        <w:jc w:val="left"/>
-        <w:rPr>
-          <w:rFonts w:ascii="宋体" w:eastAsia="宋体" w:hAnsi="宋体" w:cs="宋体"/>
-          <w:kern w:val="0"/>
-          <w:sz w:val="24"/>
-          <w:szCs w:val="24"/>
-        </w:rPr>
-      </w:pPr>
-      <w:r>
-        <w:rPr>
-          <w:rFonts w:ascii="宋体" w:eastAsia="宋体" w:hAnsi="宋体" w:cs="宋体"/>
-          <w:kern w:val="0"/>
-          <w:sz w:val="24"/>
-          <w:szCs w:val="24"/>
-        </w:rPr>
-        <w:t>点击“下一步”，出现下图提示框，点击“确定”；出现进度条视图，配置完成后，点击“完成”。</w:t>
-      </w:r>
-    </w:p>
-    <w:p>
-      <w:pPr>
-        <w:widowControl/>
-        <w:spacing w:before="100" w:beforeAutospacing="1" w:after="100" w:afterAutospacing="1"/>
-        <w:jc w:val="left"/>
-        <w:rPr>
-          <w:rFonts w:ascii="宋体" w:eastAsia="宋体" w:hAnsi="宋体" w:cs="宋体"/>
-          <w:kern w:val="0"/>
-          <w:sz w:val="24"/>
-          <w:szCs w:val="24"/>
-        </w:rPr>
-      </w:pPr>
-      <w:r>
-        <w:rPr>
-          <w:rFonts w:ascii="宋体" w:eastAsia="宋体" w:hAnsi="宋体" w:cs="宋体"/>
-          <w:noProof/>
-          <w:kern w:val="0"/>
-          <w:sz w:val="24"/>
-          <w:szCs w:val="24"/>
-        </w:rPr>
         <w:drawing>
-          <wp:inline distT="0" distB="0" distL="0" distR="0">
-            <wp:extent cx="4933950" cy="3571875"/>
-            <wp:effectExtent l="0" t="0" r="0" b="9525"/>
-            <wp:docPr id="162" name="图片 162" descr="http://219.218.22.245:8082/virexp/userfiles/image/CNSL/n11n8.jpg"/>
+          <wp:inline distT="0" distB="0" distL="0" distR="0" wp14:anchorId="1D6CE41A" wp14:editId="01C28F6C">
+            <wp:extent cx="5274310" cy="4123690"/>
+            <wp:effectExtent l="0" t="0" r="2540" b="0"/>
+            <wp:docPr id="175" name="图片 175"/>
             <wp:cNvGraphicFramePr>
               <a:graphicFrameLocks xmlns:a="http://schemas.openxmlformats.org/drawingml/2006/main" noChangeAspect="1"/>
             </wp:cNvGraphicFramePr>
@@ -2822,36 +2712,23 @@
               <a:graphicData uri="http://schemas.openxmlformats.org/drawingml/2006/picture">
                 <pic:pic xmlns:pic="http://schemas.openxmlformats.org/drawingml/2006/picture">
                   <pic:nvPicPr>
-                    <pic:cNvPr id="0" name="Picture 408" descr="http://219.218.22.245:8082/virexp/userfiles/image/CNSL/n11n8.jpg"/>
-                    <pic:cNvPicPr>
-                      <a:picLocks noChangeAspect="1" noChangeArrowheads="1"/>
-                    </pic:cNvPicPr>
+                    <pic:cNvPr id="1" name=""/>
+                    <pic:cNvPicPr/>
                   </pic:nvPicPr>
                   <pic:blipFill>
-                    <a:blip r:embed="rId14">
-                      <a:extLst>
-                        <a:ext uri="{28A0092B-C50C-407E-A947-70E740481C1C}">
-                          <a14:useLocalDpi xmlns:a14="http://schemas.microsoft.com/office/drawing/2010/main" val="0"/>
-                        </a:ext>
-                      </a:extLst>
-                    </a:blip>
-                    <a:srcRect/>
+                    <a:blip r:embed="rId14"/>
                     <a:stretch>
                       <a:fillRect/>
                     </a:stretch>
                   </pic:blipFill>
-                  <pic:spPr bwMode="auto">
+                  <pic:spPr>
                     <a:xfrm>
                       <a:off x="0" y="0"/>
-                      <a:ext cx="4933950" cy="3571875"/>
+                      <a:ext cx="5274310" cy="4123690"/>
                     </a:xfrm>
                     <a:prstGeom prst="rect">
                       <a:avLst/>
                     </a:prstGeom>
-                    <a:noFill/>
-                    <a:ln>
-                      <a:noFill/>
-                    </a:ln>
                   </pic:spPr>
                 </pic:pic>
               </a:graphicData>
@@ -2872,134 +2749,8 @@
           <w:szCs w:val="24"/>
         </w:rPr>
       </w:pPr>
-      <w:r>
-        <w:rPr>
-          <w:rFonts w:ascii="宋体" w:eastAsia="宋体" w:hAnsi="宋体" w:cs="宋体"/>
-          <w:noProof/>
-          <w:kern w:val="0"/>
-          <w:sz w:val="24"/>
-          <w:szCs w:val="24"/>
-        </w:rPr>
-        <w:drawing>
-          <wp:inline distT="0" distB="0" distL="0" distR="0">
-            <wp:extent cx="4933950" cy="3581400"/>
-            <wp:effectExtent l="0" t="0" r="0" b="0"/>
-            <wp:docPr id="161" name="图片 161" descr="http://219.218.22.245:8082/virexp/userfiles/image/CNSL/n11n9.jpg"/>
-            <wp:cNvGraphicFramePr>
-              <a:graphicFrameLocks xmlns:a="http://schemas.openxmlformats.org/drawingml/2006/main" noChangeAspect="1"/>
-            </wp:cNvGraphicFramePr>
-            <a:graphic xmlns:a="http://schemas.openxmlformats.org/drawingml/2006/main">
-              <a:graphicData uri="http://schemas.openxmlformats.org/drawingml/2006/picture">
-                <pic:pic xmlns:pic="http://schemas.openxmlformats.org/drawingml/2006/picture">
-                  <pic:nvPicPr>
-                    <pic:cNvPr id="0" name="Picture 409" descr="http://219.218.22.245:8082/virexp/userfiles/image/CNSL/n11n9.jpg"/>
-                    <pic:cNvPicPr>
-                      <a:picLocks noChangeAspect="1" noChangeArrowheads="1"/>
-                    </pic:cNvPicPr>
-                  </pic:nvPicPr>
-                  <pic:blipFill>
-                    <a:blip r:embed="rId15">
-                      <a:extLst>
-                        <a:ext uri="{28A0092B-C50C-407E-A947-70E740481C1C}">
-                          <a14:useLocalDpi xmlns:a14="http://schemas.microsoft.com/office/drawing/2010/main" val="0"/>
-                        </a:ext>
-                      </a:extLst>
-                    </a:blip>
-                    <a:srcRect/>
-                    <a:stretch>
-                      <a:fillRect/>
-                    </a:stretch>
-                  </pic:blipFill>
-                  <pic:spPr bwMode="auto">
-                    <a:xfrm>
-                      <a:off x="0" y="0"/>
-                      <a:ext cx="4933950" cy="3581400"/>
-                    </a:xfrm>
-                    <a:prstGeom prst="rect">
-                      <a:avLst/>
-                    </a:prstGeom>
-                    <a:noFill/>
-                    <a:ln>
-                      <a:noFill/>
-                    </a:ln>
-                  </pic:spPr>
-                </pic:pic>
-              </a:graphicData>
-            </a:graphic>
-          </wp:inline>
-        </w:drawing>
-      </w:r>
-    </w:p>
-    <w:p>
-      <w:pPr>
-        <w:widowControl/>
-        <w:spacing w:before="100" w:beforeAutospacing="1" w:after="100" w:afterAutospacing="1"/>
-        <w:jc w:val="left"/>
-        <w:rPr>
-          <w:rFonts w:ascii="宋体" w:eastAsia="宋体" w:hAnsi="宋体" w:cs="宋体"/>
-          <w:kern w:val="0"/>
-          <w:sz w:val="24"/>
-          <w:szCs w:val="24"/>
-        </w:rPr>
-      </w:pPr>
-      <w:r>
-        <w:rPr>
-          <w:rFonts w:ascii="宋体" w:eastAsia="宋体" w:hAnsi="宋体" w:cs="宋体"/>
-          <w:noProof/>
-          <w:kern w:val="0"/>
-          <w:sz w:val="24"/>
-          <w:szCs w:val="24"/>
-        </w:rPr>
-        <w:lastRenderedPageBreak/>
-        <w:drawing>
-          <wp:inline distT="0" distB="0" distL="0" distR="0">
-            <wp:extent cx="5019675" cy="3990975"/>
-            <wp:effectExtent l="0" t="0" r="9525" b="9525"/>
-            <wp:docPr id="160" name="图片 160" descr="http://219.218.22.245:8082/virexp/userfiles/image/CNSL/n11n10.jpg"/>
-            <wp:cNvGraphicFramePr>
-              <a:graphicFrameLocks xmlns:a="http://schemas.openxmlformats.org/drawingml/2006/main" noChangeAspect="1"/>
-            </wp:cNvGraphicFramePr>
-            <a:graphic xmlns:a="http://schemas.openxmlformats.org/drawingml/2006/main">
-              <a:graphicData uri="http://schemas.openxmlformats.org/drawingml/2006/picture">
-                <pic:pic xmlns:pic="http://schemas.openxmlformats.org/drawingml/2006/picture">
-                  <pic:nvPicPr>
-                    <pic:cNvPr id="0" name="Picture 410" descr="http://219.218.22.245:8082/virexp/userfiles/image/CNSL/n11n10.jpg"/>
-                    <pic:cNvPicPr>
-                      <a:picLocks noChangeAspect="1" noChangeArrowheads="1"/>
-                    </pic:cNvPicPr>
-                  </pic:nvPicPr>
-                  <pic:blipFill>
-                    <a:blip r:embed="rId16">
-                      <a:extLst>
-                        <a:ext uri="{28A0092B-C50C-407E-A947-70E740481C1C}">
-                          <a14:useLocalDpi xmlns:a14="http://schemas.microsoft.com/office/drawing/2010/main" val="0"/>
-                        </a:ext>
-                      </a:extLst>
-                    </a:blip>
-                    <a:srcRect/>
-                    <a:stretch>
-                      <a:fillRect/>
-                    </a:stretch>
-                  </pic:blipFill>
-                  <pic:spPr bwMode="auto">
-                    <a:xfrm>
-                      <a:off x="0" y="0"/>
-                      <a:ext cx="5019675" cy="3990975"/>
-                    </a:xfrm>
-                    <a:prstGeom prst="rect">
-                      <a:avLst/>
-                    </a:prstGeom>
-                    <a:noFill/>
-                    <a:ln>
-                      <a:noFill/>
-                    </a:ln>
-                  </pic:spPr>
-                </pic:pic>
-              </a:graphicData>
-            </a:graphic>
-          </wp:inline>
-        </w:drawing>
-      </w:r>
+      <w:bookmarkStart w:id="0" w:name="_GoBack"/>
+      <w:bookmarkEnd w:id="0"/>
     </w:p>
     <w:p>
       <w:pPr>
@@ -3062,7 +2813,7 @@
                     </pic:cNvPicPr>
                   </pic:nvPicPr>
                   <pic:blipFill>
-                    <a:blip r:embed="rId17">
+                    <a:blip r:embed="rId15">
                       <a:extLst>
                         <a:ext uri="{28A0092B-C50C-407E-A947-70E740481C1C}">
                           <a14:useLocalDpi xmlns:a14="http://schemas.microsoft.com/office/drawing/2010/main" val="0"/>
@@ -3226,7 +2977,7 @@
                     </pic:cNvPicPr>
                   </pic:nvPicPr>
                   <pic:blipFill>
-                    <a:blip r:embed="rId18">
+                    <a:blip r:embed="rId16">
                       <a:extLst>
                         <a:ext uri="{28A0092B-C50C-407E-A947-70E740481C1C}">
                           <a14:useLocalDpi xmlns:a14="http://schemas.microsoft.com/office/drawing/2010/main" val="0"/>
@@ -3319,7 +3070,7 @@
                     </pic:cNvPicPr>
                   </pic:nvPicPr>
                   <pic:blipFill>
-                    <a:blip r:embed="rId19">
+                    <a:blip r:embed="rId17">
                       <a:extLst>
                         <a:ext uri="{28A0092B-C50C-407E-A947-70E740481C1C}">
                           <a14:useLocalDpi xmlns:a14="http://schemas.microsoft.com/office/drawing/2010/main" val="0"/>
@@ -3413,7 +3164,7 @@
                     </pic:cNvPicPr>
                   </pic:nvPicPr>
                   <pic:blipFill>
-                    <a:blip r:embed="rId20">
+                    <a:blip r:embed="rId18">
                       <a:extLst>
                         <a:ext uri="{28A0092B-C50C-407E-A947-70E740481C1C}">
                           <a14:useLocalDpi xmlns:a14="http://schemas.microsoft.com/office/drawing/2010/main" val="0"/>
@@ -3493,7 +3244,7 @@
                     </pic:cNvPicPr>
                   </pic:nvPicPr>
                   <pic:blipFill>
-                    <a:blip r:embed="rId21">
+                    <a:blip r:embed="rId19">
                       <a:extLst>
                         <a:ext uri="{28A0092B-C50C-407E-A947-70E740481C1C}">
                           <a14:useLocalDpi xmlns:a14="http://schemas.microsoft.com/office/drawing/2010/main" val="0"/>
@@ -3633,7 +3384,7 @@
                     </pic:cNvPicPr>
                   </pic:nvPicPr>
                   <pic:blipFill>
-                    <a:blip r:embed="rId22">
+                    <a:blip r:embed="rId20">
                       <a:extLst>
                         <a:ext uri="{28A0092B-C50C-407E-A947-70E740481C1C}">
                           <a14:useLocalDpi xmlns:a14="http://schemas.microsoft.com/office/drawing/2010/main" val="0"/>
@@ -3748,7 +3499,7 @@
                     </pic:cNvPicPr>
                   </pic:nvPicPr>
                   <pic:blipFill>
-                    <a:blip r:embed="rId23">
+                    <a:blip r:embed="rId21">
                       <a:extLst>
                         <a:ext uri="{28A0092B-C50C-407E-A947-70E740481C1C}">
                           <a14:useLocalDpi xmlns:a14="http://schemas.microsoft.com/office/drawing/2010/main" val="0"/>
@@ -3864,7 +3615,7 @@
                     </pic:cNvPicPr>
                   </pic:nvPicPr>
                   <pic:blipFill>
-                    <a:blip r:embed="rId24">
+                    <a:blip r:embed="rId22">
                       <a:extLst>
                         <a:ext uri="{28A0092B-C50C-407E-A947-70E740481C1C}">
                           <a14:useLocalDpi xmlns:a14="http://schemas.microsoft.com/office/drawing/2010/main" val="0"/>
@@ -3979,7 +3730,7 @@
                     </pic:cNvPicPr>
                   </pic:nvPicPr>
                   <pic:blipFill>
-                    <a:blip r:embed="rId25">
+                    <a:blip r:embed="rId23">
                       <a:extLst>
                         <a:ext uri="{28A0092B-C50C-407E-A947-70E740481C1C}">
                           <a14:useLocalDpi xmlns:a14="http://schemas.microsoft.com/office/drawing/2010/main" val="0"/>
@@ -4071,7 +3822,7 @@
                     </pic:cNvPicPr>
                   </pic:nvPicPr>
                   <pic:blipFill>
-                    <a:blip r:embed="rId26">
+                    <a:blip r:embed="rId24">
                       <a:extLst>
                         <a:ext uri="{28A0092B-C50C-407E-A947-70E740481C1C}">
                           <a14:useLocalDpi xmlns:a14="http://schemas.microsoft.com/office/drawing/2010/main" val="0"/>
@@ -4187,7 +3938,7 @@
                     </pic:cNvPicPr>
                   </pic:nvPicPr>
                   <pic:blipFill>
-                    <a:blip r:embed="rId27">
+                    <a:blip r:embed="rId25">
                       <a:extLst>
                         <a:ext uri="{28A0092B-C50C-407E-A947-70E740481C1C}">
                           <a14:useLocalDpi xmlns:a14="http://schemas.microsoft.com/office/drawing/2010/main" val="0"/>
@@ -4279,7 +4030,7 @@
                     </pic:cNvPicPr>
                   </pic:nvPicPr>
                   <pic:blipFill>
-                    <a:blip r:embed="rId28">
+                    <a:blip r:embed="rId26">
                       <a:extLst>
                         <a:ext uri="{28A0092B-C50C-407E-A947-70E740481C1C}">
                           <a14:useLocalDpi xmlns:a14="http://schemas.microsoft.com/office/drawing/2010/main" val="0"/>
@@ -4372,7 +4123,7 @@
                     </pic:cNvPicPr>
                   </pic:nvPicPr>
                   <pic:blipFill>
-                    <a:blip r:embed="rId29">
+                    <a:blip r:embed="rId27">
                       <a:extLst>
                         <a:ext uri="{28A0092B-C50C-407E-A947-70E740481C1C}">
                           <a14:useLocalDpi xmlns:a14="http://schemas.microsoft.com/office/drawing/2010/main" val="0"/>
@@ -4464,7 +4215,7 @@
                     </pic:cNvPicPr>
                   </pic:nvPicPr>
                   <pic:blipFill>
-                    <a:blip r:embed="rId30">
+                    <a:blip r:embed="rId28">
                       <a:extLst>
                         <a:ext uri="{28A0092B-C50C-407E-A947-70E740481C1C}">
                           <a14:useLocalDpi xmlns:a14="http://schemas.microsoft.com/office/drawing/2010/main" val="0"/>
@@ -4579,7 +4330,7 @@
                     </pic:cNvPicPr>
                   </pic:nvPicPr>
                   <pic:blipFill>
-                    <a:blip r:embed="rId31">
+                    <a:blip r:embed="rId29">
                       <a:extLst>
                         <a:ext uri="{28A0092B-C50C-407E-A947-70E740481C1C}">
                           <a14:useLocalDpi xmlns:a14="http://schemas.microsoft.com/office/drawing/2010/main" val="0"/>
@@ -4693,7 +4444,7 @@
                     </pic:cNvPicPr>
                   </pic:nvPicPr>
                   <pic:blipFill>
-                    <a:blip r:embed="rId32">
+                    <a:blip r:embed="rId30">
                       <a:extLst>
                         <a:ext uri="{28A0092B-C50C-407E-A947-70E740481C1C}">
                           <a14:useLocalDpi xmlns:a14="http://schemas.microsoft.com/office/drawing/2010/main" val="0"/>
@@ -4809,7 +4560,7 @@
                     </pic:cNvPicPr>
                   </pic:nvPicPr>
                   <pic:blipFill>
-                    <a:blip r:embed="rId33">
+                    <a:blip r:embed="rId31">
                       <a:extLst>
                         <a:ext uri="{28A0092B-C50C-407E-A947-70E740481C1C}">
                           <a14:useLocalDpi xmlns:a14="http://schemas.microsoft.com/office/drawing/2010/main" val="0"/>
@@ -4924,7 +4675,7 @@
                     </pic:cNvPicPr>
                   </pic:nvPicPr>
                   <pic:blipFill>
-                    <a:blip r:embed="rId34">
+                    <a:blip r:embed="rId32">
                       <a:extLst>
                         <a:ext uri="{28A0092B-C50C-407E-A947-70E740481C1C}">
                           <a14:useLocalDpi xmlns:a14="http://schemas.microsoft.com/office/drawing/2010/main" val="0"/>
@@ -5021,7 +4772,7 @@
         </w:rPr>
         <w:t>  在申请证书的计算机上打开浏览器，在地址栏输入</w:t>
       </w:r>
-      <w:hyperlink r:id="rId35" w:history="1">
+      <w:hyperlink r:id="rId33" w:history="1">
         <w:r>
           <w:rPr>
             <w:rFonts w:ascii="宋体" w:eastAsia="宋体" w:hAnsi="宋体" w:cs="宋体"/>
@@ -5083,7 +4834,7 @@
                     </pic:cNvPicPr>
                   </pic:nvPicPr>
                   <pic:blipFill>
-                    <a:blip r:embed="rId36">
+                    <a:blip r:embed="rId34">
                       <a:extLst>
                         <a:ext uri="{28A0092B-C50C-407E-A947-70E740481C1C}">
                           <a14:useLocalDpi xmlns:a14="http://schemas.microsoft.com/office/drawing/2010/main" val="0"/>
@@ -5197,7 +4948,7 @@
                     </pic:cNvPicPr>
                   </pic:nvPicPr>
                   <pic:blipFill>
-                    <a:blip r:embed="rId37">
+                    <a:blip r:embed="rId35">
                       <a:extLst>
                         <a:ext uri="{28A0092B-C50C-407E-A947-70E740481C1C}">
                           <a14:useLocalDpi xmlns:a14="http://schemas.microsoft.com/office/drawing/2010/main" val="0"/>
@@ -5312,7 +5063,7 @@
                     </pic:cNvPicPr>
                   </pic:nvPicPr>
                   <pic:blipFill>
-                    <a:blip r:embed="rId38">
+                    <a:blip r:embed="rId36">
                       <a:extLst>
                         <a:ext uri="{28A0092B-C50C-407E-A947-70E740481C1C}">
                           <a14:useLocalDpi xmlns:a14="http://schemas.microsoft.com/office/drawing/2010/main" val="0"/>
@@ -5426,7 +5177,7 @@
                     </pic:cNvPicPr>
                   </pic:nvPicPr>
                   <pic:blipFill>
-                    <a:blip r:embed="rId39">
+                    <a:blip r:embed="rId37">
                       <a:extLst>
                         <a:ext uri="{28A0092B-C50C-407E-A947-70E740481C1C}">
                           <a14:useLocalDpi xmlns:a14="http://schemas.microsoft.com/office/drawing/2010/main" val="0"/>
@@ -5519,7 +5270,7 @@
                     </pic:cNvPicPr>
                   </pic:nvPicPr>
                   <pic:blipFill>
-                    <a:blip r:embed="rId40">
+                    <a:blip r:embed="rId38">
                       <a:extLst>
                         <a:ext uri="{28A0092B-C50C-407E-A947-70E740481C1C}">
                           <a14:useLocalDpi xmlns:a14="http://schemas.microsoft.com/office/drawing/2010/main" val="0"/>
@@ -5633,7 +5384,7 @@
                     </pic:cNvPicPr>
                   </pic:nvPicPr>
                   <pic:blipFill>
-                    <a:blip r:embed="rId41">
+                    <a:blip r:embed="rId39">
                       <a:extLst>
                         <a:ext uri="{28A0092B-C50C-407E-A947-70E740481C1C}">
                           <a14:useLocalDpi xmlns:a14="http://schemas.microsoft.com/office/drawing/2010/main" val="0"/>
@@ -5726,7 +5477,7 @@
                     </pic:cNvPicPr>
                   </pic:nvPicPr>
                   <pic:blipFill>
-                    <a:blip r:embed="rId42">
+                    <a:blip r:embed="rId40">
                       <a:extLst>
                         <a:ext uri="{28A0092B-C50C-407E-A947-70E740481C1C}">
                           <a14:useLocalDpi xmlns:a14="http://schemas.microsoft.com/office/drawing/2010/main" val="0"/>
@@ -5841,7 +5592,7 @@
                     </pic:cNvPicPr>
                   </pic:nvPicPr>
                   <pic:blipFill>
-                    <a:blip r:embed="rId43">
+                    <a:blip r:embed="rId41">
                       <a:extLst>
                         <a:ext uri="{28A0092B-C50C-407E-A947-70E740481C1C}">
                           <a14:useLocalDpi xmlns:a14="http://schemas.microsoft.com/office/drawing/2010/main" val="0"/>
@@ -5912,7 +5663,7 @@
                     </pic:cNvPicPr>
                   </pic:nvPicPr>
                   <pic:blipFill>
-                    <a:blip r:embed="rId44">
+                    <a:blip r:embed="rId42">
                       <a:extLst>
                         <a:ext uri="{28A0092B-C50C-407E-A947-70E740481C1C}">
                           <a14:useLocalDpi xmlns:a14="http://schemas.microsoft.com/office/drawing/2010/main" val="0"/>
@@ -6027,7 +5778,7 @@
                     </pic:cNvPicPr>
                   </pic:nvPicPr>
                   <pic:blipFill>
-                    <a:blip r:embed="rId45">
+                    <a:blip r:embed="rId43">
                       <a:extLst>
                         <a:ext uri="{28A0092B-C50C-407E-A947-70E740481C1C}">
                           <a14:useLocalDpi xmlns:a14="http://schemas.microsoft.com/office/drawing/2010/main" val="0"/>
@@ -6210,7 +5961,7 @@
                     </pic:cNvPicPr>
                   </pic:nvPicPr>
                   <pic:blipFill>
-                    <a:blip r:embed="rId46">
+                    <a:blip r:embed="rId44">
                       <a:extLst>
                         <a:ext uri="{28A0092B-C50C-407E-A947-70E740481C1C}">
                           <a14:useLocalDpi xmlns:a14="http://schemas.microsoft.com/office/drawing/2010/main" val="0"/>
@@ -6347,7 +6098,7 @@
                     </pic:cNvPicPr>
                   </pic:nvPicPr>
                   <pic:blipFill>
-                    <a:blip r:embed="rId47">
+                    <a:blip r:embed="rId45">
                       <a:extLst>
                         <a:ext uri="{28A0092B-C50C-407E-A947-70E740481C1C}">
                           <a14:useLocalDpi xmlns:a14="http://schemas.microsoft.com/office/drawing/2010/main" val="0"/>
@@ -6439,7 +6190,7 @@
                     </pic:cNvPicPr>
                   </pic:nvPicPr>
                   <pic:blipFill>
-                    <a:blip r:embed="rId48">
+                    <a:blip r:embed="rId46">
                       <a:extLst>
                         <a:ext uri="{28A0092B-C50C-407E-A947-70E740481C1C}">
                           <a14:useLocalDpi xmlns:a14="http://schemas.microsoft.com/office/drawing/2010/main" val="0"/>
@@ -6554,7 +6305,7 @@
                     </pic:cNvPicPr>
                   </pic:nvPicPr>
                   <pic:blipFill>
-                    <a:blip r:embed="rId49">
+                    <a:blip r:embed="rId47">
                       <a:extLst>
                         <a:ext uri="{28A0092B-C50C-407E-A947-70E740481C1C}">
                           <a14:useLocalDpi xmlns:a14="http://schemas.microsoft.com/office/drawing/2010/main" val="0"/>
@@ -6668,7 +6419,7 @@
                     </pic:cNvPicPr>
                   </pic:nvPicPr>
                   <pic:blipFill>
-                    <a:blip r:embed="rId50">
+                    <a:blip r:embed="rId48">
                       <a:extLst>
                         <a:ext uri="{28A0092B-C50C-407E-A947-70E740481C1C}">
                           <a14:useLocalDpi xmlns:a14="http://schemas.microsoft.com/office/drawing/2010/main" val="0"/>
@@ -6806,7 +6557,7 @@
                     </pic:cNvPicPr>
                   </pic:nvPicPr>
                   <pic:blipFill>
-                    <a:blip r:embed="rId51">
+                    <a:blip r:embed="rId49">
                       <a:extLst>
                         <a:ext uri="{28A0092B-C50C-407E-A947-70E740481C1C}">
                           <a14:useLocalDpi xmlns:a14="http://schemas.microsoft.com/office/drawing/2010/main" val="0"/>
@@ -6921,7 +6672,7 @@
                     </pic:cNvPicPr>
                   </pic:nvPicPr>
                   <pic:blipFill>
-                    <a:blip r:embed="rId52">
+                    <a:blip r:embed="rId50">
                       <a:extLst>
                         <a:ext uri="{28A0092B-C50C-407E-A947-70E740481C1C}">
                           <a14:useLocalDpi xmlns:a14="http://schemas.microsoft.com/office/drawing/2010/main" val="0"/>
@@ -7013,7 +6764,7 @@
                     </pic:cNvPicPr>
                   </pic:nvPicPr>
                   <pic:blipFill>
-                    <a:blip r:embed="rId53">
+                    <a:blip r:embed="rId51">
                       <a:extLst>
                         <a:ext uri="{28A0092B-C50C-407E-A947-70E740481C1C}">
                           <a14:useLocalDpi xmlns:a14="http://schemas.microsoft.com/office/drawing/2010/main" val="0"/>
@@ -7128,7 +6879,7 @@
                     </pic:cNvPicPr>
                   </pic:nvPicPr>
                   <pic:blipFill>
-                    <a:blip r:embed="rId54">
+                    <a:blip r:embed="rId52">
                       <a:extLst>
                         <a:ext uri="{28A0092B-C50C-407E-A947-70E740481C1C}">
                           <a14:useLocalDpi xmlns:a14="http://schemas.microsoft.com/office/drawing/2010/main" val="0"/>
@@ -7293,7 +7044,7 @@
                     </pic:cNvPicPr>
                   </pic:nvPicPr>
                   <pic:blipFill>
-                    <a:blip r:embed="rId55">
+                    <a:blip r:embed="rId53">
                       <a:extLst>
                         <a:ext uri="{28A0092B-C50C-407E-A947-70E740481C1C}">
                           <a14:useLocalDpi xmlns:a14="http://schemas.microsoft.com/office/drawing/2010/main" val="0"/>
@@ -7364,7 +7115,7 @@
                     </pic:cNvPicPr>
                   </pic:nvPicPr>
                   <pic:blipFill>
-                    <a:blip r:embed="rId56">
+                    <a:blip r:embed="rId54">
                       <a:extLst>
                         <a:ext uri="{28A0092B-C50C-407E-A947-70E740481C1C}">
                           <a14:useLocalDpi xmlns:a14="http://schemas.microsoft.com/office/drawing/2010/main" val="0"/>
@@ -7457,7 +7208,7 @@
                     </pic:cNvPicPr>
                   </pic:nvPicPr>
                   <pic:blipFill>
-                    <a:blip r:embed="rId57">
+                    <a:blip r:embed="rId55">
                       <a:extLst>
                         <a:ext uri="{28A0092B-C50C-407E-A947-70E740481C1C}">
                           <a14:useLocalDpi xmlns:a14="http://schemas.microsoft.com/office/drawing/2010/main" val="0"/>
@@ -7572,7 +7323,7 @@
                     </pic:cNvPicPr>
                   </pic:nvPicPr>
                   <pic:blipFill>
-                    <a:blip r:embed="rId58">
+                    <a:blip r:embed="rId56">
                       <a:extLst>
                         <a:ext uri="{28A0092B-C50C-407E-A947-70E740481C1C}">
                           <a14:useLocalDpi xmlns:a14="http://schemas.microsoft.com/office/drawing/2010/main" val="0"/>
@@ -7665,7 +7416,7 @@
                     </pic:cNvPicPr>
                   </pic:nvPicPr>
                   <pic:blipFill>
-                    <a:blip r:embed="rId59">
+                    <a:blip r:embed="rId57">
                       <a:extLst>
                         <a:ext uri="{28A0092B-C50C-407E-A947-70E740481C1C}">
                           <a14:useLocalDpi xmlns:a14="http://schemas.microsoft.com/office/drawing/2010/main" val="0"/>
@@ -7779,7 +7530,7 @@
                     </pic:cNvPicPr>
                   </pic:nvPicPr>
                   <pic:blipFill>
-                    <a:blip r:embed="rId60">
+                    <a:blip r:embed="rId58">
                       <a:extLst>
                         <a:ext uri="{28A0092B-C50C-407E-A947-70E740481C1C}">
                           <a14:useLocalDpi xmlns:a14="http://schemas.microsoft.com/office/drawing/2010/main" val="0"/>
@@ -7916,7 +7667,7 @@
                     </pic:cNvPicPr>
                   </pic:nvPicPr>
                   <pic:blipFill>
-                    <a:blip r:embed="rId61">
+                    <a:blip r:embed="rId59">
                       <a:extLst>
                         <a:ext uri="{28A0092B-C50C-407E-A947-70E740481C1C}">
                           <a14:useLocalDpi xmlns:a14="http://schemas.microsoft.com/office/drawing/2010/main" val="0"/>
@@ -8031,7 +7782,7 @@
                     </pic:cNvPicPr>
                   </pic:nvPicPr>
                   <pic:blipFill>
-                    <a:blip r:embed="rId62">
+                    <a:blip r:embed="rId60">
                       <a:extLst>
                         <a:ext uri="{28A0092B-C50C-407E-A947-70E740481C1C}">
                           <a14:useLocalDpi xmlns:a14="http://schemas.microsoft.com/office/drawing/2010/main" val="0"/>
@@ -8145,7 +7896,7 @@
                     </pic:cNvPicPr>
                   </pic:nvPicPr>
                   <pic:blipFill>
-                    <a:blip r:embed="rId63">
+                    <a:blip r:embed="rId61">
                       <a:extLst>
                         <a:ext uri="{28A0092B-C50C-407E-A947-70E740481C1C}">
                           <a14:useLocalDpi xmlns:a14="http://schemas.microsoft.com/office/drawing/2010/main" val="0"/>
@@ -8238,7 +7989,7 @@
                     </pic:cNvPicPr>
                   </pic:nvPicPr>
                   <pic:blipFill>
-                    <a:blip r:embed="rId64">
+                    <a:blip r:embed="rId62">
                       <a:extLst>
                         <a:ext uri="{28A0092B-C50C-407E-A947-70E740481C1C}">
                           <a14:useLocalDpi xmlns:a14="http://schemas.microsoft.com/office/drawing/2010/main" val="0"/>
@@ -8330,7 +8081,7 @@
                     </pic:cNvPicPr>
                   </pic:nvPicPr>
                   <pic:blipFill>
-                    <a:blip r:embed="rId65">
+                    <a:blip r:embed="rId63">
                       <a:extLst>
                         <a:ext uri="{28A0092B-C50C-407E-A947-70E740481C1C}">
                           <a14:useLocalDpi xmlns:a14="http://schemas.microsoft.com/office/drawing/2010/main" val="0"/>
@@ -8467,7 +8218,7 @@
                     </pic:cNvPicPr>
                   </pic:nvPicPr>
                   <pic:blipFill>
-                    <a:blip r:embed="rId66">
+                    <a:blip r:embed="rId64">
                       <a:extLst>
                         <a:ext uri="{28A0092B-C50C-407E-A947-70E740481C1C}">
                           <a14:useLocalDpi xmlns:a14="http://schemas.microsoft.com/office/drawing/2010/main" val="0"/>
@@ -8632,7 +8383,7 @@
                     </pic:cNvPicPr>
                   </pic:nvPicPr>
                   <pic:blipFill>
-                    <a:blip r:embed="rId67">
+                    <a:blip r:embed="rId65">
                       <a:extLst>
                         <a:ext uri="{28A0092B-C50C-407E-A947-70E740481C1C}">
                           <a14:useLocalDpi xmlns:a14="http://schemas.microsoft.com/office/drawing/2010/main" val="0"/>
@@ -8746,7 +8497,7 @@
                     </pic:cNvPicPr>
                   </pic:nvPicPr>
                   <pic:blipFill>
-                    <a:blip r:embed="rId68">
+                    <a:blip r:embed="rId66">
                       <a:extLst>
                         <a:ext uri="{28A0092B-C50C-407E-A947-70E740481C1C}">
                           <a14:useLocalDpi xmlns:a14="http://schemas.microsoft.com/office/drawing/2010/main" val="0"/>
@@ -8861,7 +8612,7 @@
                     </pic:cNvPicPr>
                   </pic:nvPicPr>
                   <pic:blipFill>
-                    <a:blip r:embed="rId69">
+                    <a:blip r:embed="rId67">
                       <a:extLst>
                         <a:ext uri="{28A0092B-C50C-407E-A947-70E740481C1C}">
                           <a14:useLocalDpi xmlns:a14="http://schemas.microsoft.com/office/drawing/2010/main" val="0"/>
@@ -8976,7 +8727,7 @@
                     </pic:cNvPicPr>
                   </pic:nvPicPr>
                   <pic:blipFill>
-                    <a:blip r:embed="rId70">
+                    <a:blip r:embed="rId68">
                       <a:extLst>
                         <a:ext uri="{28A0092B-C50C-407E-A947-70E740481C1C}">
                           <a14:useLocalDpi xmlns:a14="http://schemas.microsoft.com/office/drawing/2010/main" val="0"/>
@@ -9069,7 +8820,7 @@
                     </pic:cNvPicPr>
                   </pic:nvPicPr>
                   <pic:blipFill>
-                    <a:blip r:embed="rId71">
+                    <a:blip r:embed="rId69">
                       <a:extLst>
                         <a:ext uri="{28A0092B-C50C-407E-A947-70E740481C1C}">
                           <a14:useLocalDpi xmlns:a14="http://schemas.microsoft.com/office/drawing/2010/main" val="0"/>
@@ -9183,7 +8934,7 @@
                     </pic:cNvPicPr>
                   </pic:nvPicPr>
                   <pic:blipFill>
-                    <a:blip r:embed="rId72">
+                    <a:blip r:embed="rId70">
                       <a:extLst>
                         <a:ext uri="{28A0092B-C50C-407E-A947-70E740481C1C}">
                           <a14:useLocalDpi xmlns:a14="http://schemas.microsoft.com/office/drawing/2010/main" val="0"/>
@@ -9277,7 +9028,7 @@
                     </pic:cNvPicPr>
                   </pic:nvPicPr>
                   <pic:blipFill>
-                    <a:blip r:embed="rId73">
+                    <a:blip r:embed="rId71">
                       <a:extLst>
                         <a:ext uri="{28A0092B-C50C-407E-A947-70E740481C1C}">
                           <a14:useLocalDpi xmlns:a14="http://schemas.microsoft.com/office/drawing/2010/main" val="0"/>
@@ -9391,7 +9142,7 @@
                     </pic:cNvPicPr>
                   </pic:nvPicPr>
                   <pic:blipFill>
-                    <a:blip r:embed="rId74">
+                    <a:blip r:embed="rId72">
                       <a:extLst>
                         <a:ext uri="{28A0092B-C50C-407E-A947-70E740481C1C}">
                           <a14:useLocalDpi xmlns:a14="http://schemas.microsoft.com/office/drawing/2010/main" val="0"/>
@@ -9506,7 +9257,7 @@
                     </pic:cNvPicPr>
                   </pic:nvPicPr>
                   <pic:blipFill>
-                    <a:blip r:embed="rId75">
+                    <a:blip r:embed="rId73">
                       <a:extLst>
                         <a:ext uri="{28A0092B-C50C-407E-A947-70E740481C1C}">
                           <a14:useLocalDpi xmlns:a14="http://schemas.microsoft.com/office/drawing/2010/main" val="0"/>
@@ -9620,7 +9371,7 @@
                     </pic:cNvPicPr>
                   </pic:nvPicPr>
                   <pic:blipFill>
-                    <a:blip r:embed="rId76">
+                    <a:blip r:embed="rId74">
                       <a:extLst>
                         <a:ext uri="{28A0092B-C50C-407E-A947-70E740481C1C}">
                           <a14:useLocalDpi xmlns:a14="http://schemas.microsoft.com/office/drawing/2010/main" val="0"/>
@@ -9801,7 +9552,7 @@
                     </pic:cNvPicPr>
                   </pic:nvPicPr>
                   <pic:blipFill>
-                    <a:blip r:embed="rId77">
+                    <a:blip r:embed="rId75">
                       <a:extLst>
                         <a:ext uri="{28A0092B-C50C-407E-A947-70E740481C1C}">
                           <a14:useLocalDpi xmlns:a14="http://schemas.microsoft.com/office/drawing/2010/main" val="0"/>
@@ -9916,7 +9667,7 @@
                     </pic:cNvPicPr>
                   </pic:nvPicPr>
                   <pic:blipFill>
-                    <a:blip r:embed="rId78">
+                    <a:blip r:embed="rId76">
                       <a:extLst>
                         <a:ext uri="{28A0092B-C50C-407E-A947-70E740481C1C}">
                           <a14:useLocalDpi xmlns:a14="http://schemas.microsoft.com/office/drawing/2010/main" val="0"/>
@@ -10030,7 +9781,7 @@
                     </pic:cNvPicPr>
                   </pic:nvPicPr>
                   <pic:blipFill>
-                    <a:blip r:embed="rId79">
+                    <a:blip r:embed="rId77">
                       <a:extLst>
                         <a:ext uri="{28A0092B-C50C-407E-A947-70E740481C1C}">
                           <a14:useLocalDpi xmlns:a14="http://schemas.microsoft.com/office/drawing/2010/main" val="0"/>
@@ -10145,7 +9896,7 @@
                     </pic:cNvPicPr>
                   </pic:nvPicPr>
                   <pic:blipFill>
-                    <a:blip r:embed="rId80">
+                    <a:blip r:embed="rId78">
                       <a:extLst>
                         <a:ext uri="{28A0092B-C50C-407E-A947-70E740481C1C}">
                           <a14:useLocalDpi xmlns:a14="http://schemas.microsoft.com/office/drawing/2010/main" val="0"/>
@@ -10351,7 +10102,7 @@
                     </pic:cNvPicPr>
                   </pic:nvPicPr>
                   <pic:blipFill>
-                    <a:blip r:embed="rId81">
+                    <a:blip r:embed="rId79">
                       <a:extLst>
                         <a:ext uri="{28A0092B-C50C-407E-A947-70E740481C1C}">
                           <a14:useLocalDpi xmlns:a14="http://schemas.microsoft.com/office/drawing/2010/main" val="0"/>
@@ -10445,7 +10196,7 @@
                     </pic:cNvPicPr>
                   </pic:nvPicPr>
                   <pic:blipFill>
-                    <a:blip r:embed="rId82">
+                    <a:blip r:embed="rId80">
                       <a:extLst>
                         <a:ext uri="{28A0092B-C50C-407E-A947-70E740481C1C}">
                           <a14:useLocalDpi xmlns:a14="http://schemas.microsoft.com/office/drawing/2010/main" val="0"/>
@@ -10540,7 +10291,7 @@
                     </pic:cNvPicPr>
                   </pic:nvPicPr>
                   <pic:blipFill>
-                    <a:blip r:embed="rId83">
+                    <a:blip r:embed="rId81">
                       <a:extLst>
                         <a:ext uri="{28A0092B-C50C-407E-A947-70E740481C1C}">
                           <a14:useLocalDpi xmlns:a14="http://schemas.microsoft.com/office/drawing/2010/main" val="0"/>
@@ -10611,7 +10362,7 @@
                     </pic:cNvPicPr>
                   </pic:nvPicPr>
                   <pic:blipFill>
-                    <a:blip r:embed="rId84">
+                    <a:blip r:embed="rId82">
                       <a:extLst>
                         <a:ext uri="{28A0092B-C50C-407E-A947-70E740481C1C}">
                           <a14:useLocalDpi xmlns:a14="http://schemas.microsoft.com/office/drawing/2010/main" val="0"/>
@@ -10759,7 +10510,7 @@
                     </pic:cNvPicPr>
                   </pic:nvPicPr>
                   <pic:blipFill>
-                    <a:blip r:embed="rId85">
+                    <a:blip r:embed="rId83">
                       <a:extLst>
                         <a:ext uri="{28A0092B-C50C-407E-A947-70E740481C1C}">
                           <a14:useLocalDpi xmlns:a14="http://schemas.microsoft.com/office/drawing/2010/main" val="0"/>
@@ -10883,7 +10634,7 @@
                     </pic:cNvPicPr>
                   </pic:nvPicPr>
                   <pic:blipFill>
-                    <a:blip r:embed="rId86">
+                    <a:blip r:embed="rId84">
                       <a:extLst>
                         <a:ext uri="{28A0092B-C50C-407E-A947-70E740481C1C}">
                           <a14:useLocalDpi xmlns:a14="http://schemas.microsoft.com/office/drawing/2010/main" val="0"/>
@@ -10985,7 +10736,7 @@
                     </pic:cNvPicPr>
                   </pic:nvPicPr>
                   <pic:blipFill>
-                    <a:blip r:embed="rId87">
+                    <a:blip r:embed="rId85">
                       <a:extLst>
                         <a:ext uri="{28A0092B-C50C-407E-A947-70E740481C1C}">
                           <a14:useLocalDpi xmlns:a14="http://schemas.microsoft.com/office/drawing/2010/main" val="0"/>
@@ -11061,8 +10812,6 @@
         </w:rPr>
         <w:t>（7）返回“目录安全性”面板，单击“确定”，完成配置。</w:t>
       </w:r>
-      <w:bookmarkStart w:id="0" w:name="_GoBack"/>
-      <w:bookmarkEnd w:id="0"/>
     </w:p>
     <w:p>
       <w:pPr>
